--- a/Policy Assumptions and Sources.docx
+++ b/Policy Assumptions and Sources.docx
@@ -24,10 +24,7 @@
         <w:pStyle w:val="Heading1"/>
       </w:pPr>
       <w:r>
-        <w:t xml:space="preserve"> Estimating</w:t>
-      </w:r>
-      <w:r>
-        <w:t xml:space="preserve"> Economy-wide Emissions </w:t>
+        <w:t xml:space="preserve"> Estimating Economy-wide Emissions </w:t>
       </w:r>
       <w:r>
         <w:tab/>
@@ -62,19 +59,7 @@
     </w:p>
     <w:p>
       <w:r>
-        <w:t xml:space="preserve">The </w:t>
-      </w:r>
-      <w:r>
-        <w:t xml:space="preserve">US State </w:t>
-      </w:r>
-      <w:r>
-        <w:t>Energy Policy Simulators (EPS) account for emissions produced in the following sectors: electricity generation, building energy cons</w:t>
-      </w:r>
-      <w:r>
-        <w:t>umption, industrial energy consumption, industrial process emissions, agriculture process emissions, land use change, and tr</w:t>
-      </w:r>
-      <w:r>
-        <w:t xml:space="preserve">ansportation. </w:t>
+        <w:t xml:space="preserve">The US State Energy Policy Simulators (EPS) account for emissions produced in the following sectors: electricity generation, building energy consumption, industrial energy consumption, industrial process emissions, agriculture process emissions, land use change, and transportation. </w:t>
       </w:r>
     </w:p>
     <w:p>
@@ -93,10 +78,7 @@
         <w:pStyle w:val="Heading2"/>
       </w:pPr>
       <w:r>
-        <w:t xml:space="preserve"> DATA </w:t>
-      </w:r>
-      <w:r>
-        <w:t>SOURCES</w:t>
+        <w:t xml:space="preserve"> DATA SOURCES</w:t>
       </w:r>
       <w:r>
         <w:tab/>
@@ -448,23 +430,7 @@
                   <w:sz w:val="20"/>
                   <w:szCs w:val="20"/>
                 </w:rPr>
-                <w:t>RESOL</w:t>
-              </w:r>
-              <w:r>
-                <w:rPr>
-                  <w:rStyle w:val="Hyperlink"/>
-                  <w:sz w:val="20"/>
-                  <w:szCs w:val="20"/>
-                </w:rPr>
-                <w:t>V</w:t>
-              </w:r>
-              <w:r>
-                <w:rPr>
-                  <w:rStyle w:val="Hyperlink"/>
-                  <w:sz w:val="20"/>
-                  <w:szCs w:val="20"/>
-                </w:rPr>
-                <w:t>E</w:t>
+                <w:t>RESOLVE</w:t>
               </w:r>
             </w:hyperlink>
             <w:r>
@@ -923,23 +889,7 @@
                   <w:sz w:val="20"/>
                   <w:szCs w:val="20"/>
                 </w:rPr>
-                <w:t>Mod</w:t>
-              </w:r>
-              <w:r>
-                <w:rPr>
-                  <w:rStyle w:val="Hyperlink"/>
-                  <w:sz w:val="20"/>
-                  <w:szCs w:val="20"/>
-                </w:rPr>
-                <w:t>e</w:t>
-              </w:r>
-              <w:r>
-                <w:rPr>
-                  <w:rStyle w:val="Hyperlink"/>
-                  <w:sz w:val="20"/>
-                  <w:szCs w:val="20"/>
-                </w:rPr>
-                <w:t>ling</w:t>
+                <w:t>Modeling</w:t>
               </w:r>
             </w:hyperlink>
             <w:r>
@@ -2193,13 +2143,7 @@
         <w:t>forecasted</w:t>
       </w:r>
       <w:r>
-        <w:t xml:space="preserve"> economy-wide greenhouse gas emissions thro</w:t>
-      </w:r>
-      <w:r>
-        <w:t>ugh 2050 using publicly available, national models of energy consumption (EIA’s Annual Energy Outlook, NREL’s Electrification Future Study). The BAU Scenario is the model’s foundation, capturing projected changes based on economic growth, technology and co</w:t>
-      </w:r>
-      <w:r>
-        <w:t xml:space="preserve">st changes, and existing policy commitments.  </w:t>
+        <w:t xml:space="preserve"> economy-wide greenhouse gas emissions through 2050 using publicly available, national models of energy consumption (EIA’s Annual Energy Outlook, NREL’s Electrification Future Study). The BAU Scenario is the model’s foundation, capturing projected changes based on economic growth, technology and cost changes, and existing policy commitments.  </w:t>
       </w:r>
     </w:p>
     <w:p>
@@ -3051,13 +2995,7 @@
       <w:bookmarkStart w:id="2" w:name="_lxvutg9i82dq" w:colFirst="0" w:colLast="0"/>
       <w:bookmarkEnd w:id="2"/>
       <w:r>
-        <w:t xml:space="preserve">SUMMARY OF </w:t>
-      </w:r>
-      <w:r>
-        <w:t>COMMITTED POLICIES SCENARIO</w:t>
-      </w:r>
-      <w:r>
-        <w:t xml:space="preserve"> ASSUMPTIONS</w:t>
+        <w:t>SUMMARY OF COMMITTED POLICIES SCENARIO ASSUMPTIONS</w:t>
       </w:r>
     </w:p>
     <w:tbl>
@@ -3492,7 +3430,13 @@
       </w:pPr>
       <w:r>
         <w:lastRenderedPageBreak/>
-        <w:t>SUMMARY OF COMMITTED POLICIES SCENARIO ASSUMPTIONS</w:t>
+        <w:t xml:space="preserve">SUMMARY OF </w:t>
+      </w:r>
+      <w:r>
+        <w:t>DEEPER DECARBONIZATION</w:t>
+      </w:r>
+      <w:r>
+        <w:t xml:space="preserve"> SCENARIO ASSUMPTIONS</w:t>
       </w:r>
     </w:p>
     <w:tbl>
@@ -3598,6 +3542,9 @@
               <w:jc w:val="center"/>
             </w:pPr>
             <w:r>
+              <w:rPr>
+                <w:color w:val="595959" w:themeColor="text1" w:themeTint="A6"/>
+              </w:rPr>
               <w:t>Cross-cutting</w:t>
             </w:r>
           </w:p>
@@ -3620,6 +3567,9 @@
               <w:spacing w:after="0" w:line="240" w:lineRule="auto"/>
             </w:pPr>
             <w:r>
+              <w:rPr>
+                <w:color w:val="595959" w:themeColor="text1" w:themeTint="A6"/>
+              </w:rPr>
               <w:t>Same as Committed Policies Scenario</w:t>
             </w:r>
           </w:p>
@@ -3650,6 +3600,9 @@
               <w:jc w:val="center"/>
             </w:pPr>
             <w:r>
+              <w:rPr>
+                <w:color w:val="595959" w:themeColor="text1" w:themeTint="A6"/>
+              </w:rPr>
               <w:t>Electricity</w:t>
             </w:r>
           </w:p>
@@ -3671,22 +3624,46 @@
               <w:keepLines/>
               <w:numPr>
                 <w:ilvl w:val="0"/>
-                <w:numId w:val="3"/>
+                <w:numId w:val="5"/>
               </w:numPr>
+              <w:autoSpaceDN w:val="0"/>
               <w:spacing w:before="60" w:after="60" w:line="240" w:lineRule="auto"/>
               <w:ind w:left="250" w:right="87" w:hanging="180"/>
-            </w:pPr>
-            <w:r>
+              <w:rPr>
+                <w:color w:val="595959" w:themeColor="text1" w:themeTint="A6"/>
+              </w:rPr>
+            </w:pPr>
+            <w:r>
+              <w:rPr>
+                <w:color w:val="595959" w:themeColor="text1" w:themeTint="A6"/>
+              </w:rPr>
               <w:t>Ratcheting up the clean energy standard in tandem with electricity grid reliability investments causes sector emissions to fall to 30 MMT CO</w:t>
             </w:r>
             <w:r>
               <w:rPr>
+                <w:color w:val="595959" w:themeColor="text1" w:themeTint="A6"/>
                 <w:vertAlign w:val="subscript"/>
               </w:rPr>
               <w:t>2</w:t>
             </w:r>
             <w:r>
-              <w:t xml:space="preserve">e compared to 38 MMT in the BAU Scenario. By 2035, the electricity sector’s emissions fall to around 4 MMT. </w:t>
+              <w:rPr>
+                <w:color w:val="595959" w:themeColor="text1" w:themeTint="A6"/>
+              </w:rPr>
+              <w:t>e compared to 38 MMT in the BAU Scenario. By 2035, the electricity sector’s emissions fall to around 4 MMT CO</w:t>
+            </w:r>
+            <w:r>
+              <w:rPr>
+                <w:color w:val="595959" w:themeColor="text1" w:themeTint="A6"/>
+                <w:vertAlign w:val="subscript"/>
+              </w:rPr>
+              <w:t>2</w:t>
+            </w:r>
+            <w:r>
+              <w:rPr>
+                <w:color w:val="595959" w:themeColor="text1" w:themeTint="A6"/>
+              </w:rPr>
+              <w:t xml:space="preserve">e. </w:t>
             </w:r>
           </w:p>
           <w:p>
@@ -3706,6 +3683,9 @@
               <w:textAlignment w:val="center"/>
             </w:pPr>
             <w:r>
+              <w:rPr>
+                <w:color w:val="595959" w:themeColor="text1" w:themeTint="A6"/>
+              </w:rPr>
               <w:t>Electricity grid reliability investments in this scenario include doubling battery storage capacity, doubling transmission capacity, and adding 5,900 megawatts (MW) of demand response capacity. Associated reliability resource costs are included in clean energy standard policy costs.</w:t>
             </w:r>
           </w:p>
@@ -3734,6 +3714,9 @@
               <w:jc w:val="center"/>
             </w:pPr>
             <w:r>
+              <w:rPr>
+                <w:color w:val="595959" w:themeColor="text1" w:themeTint="A6"/>
+              </w:rPr>
               <w:t>Transportation</w:t>
             </w:r>
           </w:p>
@@ -3755,12 +3738,19 @@
               <w:keepLines/>
               <w:numPr>
                 <w:ilvl w:val="0"/>
-                <w:numId w:val="3"/>
+                <w:numId w:val="5"/>
               </w:numPr>
+              <w:autoSpaceDN w:val="0"/>
               <w:spacing w:before="60" w:after="60" w:line="240" w:lineRule="auto"/>
               <w:ind w:left="250" w:right="87" w:hanging="180"/>
-            </w:pPr>
-            <w:r>
+              <w:rPr>
+                <w:color w:val="595959" w:themeColor="text1" w:themeTint="A6"/>
+              </w:rPr>
+            </w:pPr>
+            <w:r>
+              <w:rPr>
+                <w:color w:val="595959" w:themeColor="text1" w:themeTint="A6"/>
+              </w:rPr>
               <w:t xml:space="preserve">Electrification of cars, light trucks, and buses: ZEVs reach 100% of new vehicle sales in 2030. </w:t>
             </w:r>
           </w:p>
@@ -3770,12 +3760,19 @@
               <w:keepLines/>
               <w:numPr>
                 <w:ilvl w:val="0"/>
-                <w:numId w:val="3"/>
+                <w:numId w:val="5"/>
               </w:numPr>
+              <w:autoSpaceDN w:val="0"/>
               <w:spacing w:before="60" w:after="60" w:line="240" w:lineRule="auto"/>
               <w:ind w:left="250" w:right="87" w:hanging="180"/>
-            </w:pPr>
-            <w:r>
+              <w:rPr>
+                <w:color w:val="595959" w:themeColor="text1" w:themeTint="A6"/>
+              </w:rPr>
+            </w:pPr>
+            <w:r>
+              <w:rPr>
+                <w:color w:val="595959" w:themeColor="text1" w:themeTint="A6"/>
+              </w:rPr>
               <w:t xml:space="preserve">Electrification of medium- and heavy-duty trucks: ZEVs reach 100% of new vehicle sales in 2032. </w:t>
             </w:r>
           </w:p>
@@ -3796,13 +3793,10 @@
               <w:textAlignment w:val="center"/>
             </w:pPr>
             <w:r>
-              <w:t>Electrification of tractor trailer-type</w:t>
-            </w:r>
-            <w:r>
-              <w:t xml:space="preserve"> </w:t>
-            </w:r>
-            <w:r>
-              <w:t>freight trucks (colloquially known as “semis”): ZEVs reach 100% of new vehicle sales in 2035.</w:t>
+              <w:rPr>
+                <w:color w:val="595959" w:themeColor="text1" w:themeTint="A6"/>
+              </w:rPr>
+              <w:t>Electrification of tractor trailer-type freight trucks (colloquially known as “semis”): ZEVs reach 100% of new vehicle sales in 2035.</w:t>
             </w:r>
           </w:p>
         </w:tc>
@@ -3831,6 +3825,9 @@
               <w:jc w:val="center"/>
             </w:pPr>
             <w:r>
+              <w:rPr>
+                <w:color w:val="595959" w:themeColor="text1" w:themeTint="A6"/>
+              </w:rPr>
               <w:t>Industry</w:t>
             </w:r>
           </w:p>
@@ -3852,13 +3849,20 @@
               <w:keepLines/>
               <w:numPr>
                 <w:ilvl w:val="0"/>
-                <w:numId w:val="3"/>
+                <w:numId w:val="5"/>
               </w:numPr>
+              <w:autoSpaceDN w:val="0"/>
               <w:spacing w:before="60" w:after="60" w:line="240" w:lineRule="auto"/>
               <w:ind w:left="250" w:right="87" w:hanging="180"/>
-            </w:pPr>
-            <w:r>
-              <w:t>Switching to lower carbon fuels, whenever electrifying, switching to electricity from fossil fuel combustion for boilers and other industrial equipment. When electrification is technically infeasible or cost prohibitive, industry energy demand switches to hydrogen produced by electrolysis (i.e., using electricity).</w:t>
+              <w:rPr>
+                <w:color w:val="595959" w:themeColor="text1" w:themeTint="A6"/>
+              </w:rPr>
+            </w:pPr>
+            <w:r>
+              <w:rPr>
+                <w:color w:val="595959" w:themeColor="text1" w:themeTint="A6"/>
+              </w:rPr>
+              <w:t>Switching to lower carbon fuels, prioritizing electrification, switching to electricity from fossil fuel combustion. When electrification is technically infeasible or cost prohibitive, industry energy demand switches to hydrogen produced by electrolysis (i.e., using electricity).</w:t>
             </w:r>
           </w:p>
           <w:p>
@@ -3867,12 +3871,19 @@
               <w:keepLines/>
               <w:numPr>
                 <w:ilvl w:val="0"/>
-                <w:numId w:val="3"/>
+                <w:numId w:val="5"/>
               </w:numPr>
+              <w:autoSpaceDN w:val="0"/>
               <w:spacing w:before="60" w:after="60" w:line="240" w:lineRule="auto"/>
               <w:ind w:left="250" w:right="87" w:hanging="180"/>
-            </w:pPr>
-            <w:r>
+              <w:rPr>
+                <w:color w:val="595959" w:themeColor="text1" w:themeTint="A6"/>
+              </w:rPr>
+            </w:pPr>
+            <w:r>
+              <w:rPr>
+                <w:color w:val="595959" w:themeColor="text1" w:themeTint="A6"/>
+              </w:rPr>
               <w:t>Grid-connected electricity supplies hydrogen production in this scenario, in contrast to the 2022 Draft Scoping Plan analysis, which assumes electricity for hydrogen production is from dedicated solar PV facilities, disconnected from the electricity grid.</w:t>
             </w:r>
           </w:p>
@@ -3882,13 +3893,20 @@
               <w:keepLines/>
               <w:numPr>
                 <w:ilvl w:val="0"/>
-                <w:numId w:val="3"/>
+                <w:numId w:val="5"/>
               </w:numPr>
+              <w:autoSpaceDN w:val="0"/>
               <w:spacing w:before="60" w:after="60" w:line="240" w:lineRule="auto"/>
               <w:ind w:left="250" w:right="87" w:hanging="180"/>
-            </w:pPr>
-            <w:r>
-              <w:t xml:space="preserve">Emission reduction even beyond Bill 617 requirements for short-lived climate pollutants. Faster phase switch to low global warming potential refrigerants consistent with the Kigali Amendment to the Montreal Protocol. Additional reduction in methane leakage associated with natural gas use. </w:t>
+              <w:rPr>
+                <w:color w:val="595959" w:themeColor="text1" w:themeTint="A6"/>
+              </w:rPr>
+            </w:pPr>
+            <w:r>
+              <w:rPr>
+                <w:color w:val="595959" w:themeColor="text1" w:themeTint="A6"/>
+              </w:rPr>
+              <w:t xml:space="preserve">Emissions reductions even beyond SB 617 requirements for short-lived climate pollutants. Faster phase switch to low global warming potential refrigerants consistent with the Kigali Amendment to the Montreal Protocol. Additional reduction in methane leakage associated with natural gas use. </w:t>
             </w:r>
           </w:p>
           <w:p>
@@ -3903,7 +3921,10 @@
               <w:ind w:left="250" w:hanging="180"/>
             </w:pPr>
             <w:r>
-              <w:t>Carbon capture and sequestration to capture industrial process emissions otherwise difficult to mitigate, cement and chemical production.</w:t>
+              <w:rPr>
+                <w:color w:val="595959" w:themeColor="text1" w:themeTint="A6"/>
+              </w:rPr>
+              <w:t>CCS to capture industrial process emissions otherwise difficult to mitigate in three industries, cement, chemicals, and ferrous metals production. .</w:t>
             </w:r>
           </w:p>
         </w:tc>
@@ -3932,6 +3953,9 @@
               <w:jc w:val="center"/>
             </w:pPr>
             <w:r>
+              <w:rPr>
+                <w:color w:val="595959" w:themeColor="text1" w:themeTint="A6"/>
+              </w:rPr>
               <w:t>Buildings</w:t>
             </w:r>
           </w:p>
@@ -3959,6 +3983,9 @@
               <w:ind w:left="250" w:hanging="180"/>
             </w:pPr>
             <w:r>
+              <w:rPr>
+                <w:color w:val="595959" w:themeColor="text1" w:themeTint="A6"/>
+              </w:rPr>
               <w:t xml:space="preserve">Electric building components reach 100% in 2030, covering new buildings and appliance replacements in existing buildings. </w:t>
             </w:r>
           </w:p>
@@ -3986,13 +4013,7 @@
         <w:rPr>
           <w:b w:val="0"/>
         </w:rPr>
-        <w:t>The Energy Policy Simulator is a non-partisan, open-source, and peer-reviewed model. The EPS was developed to evaluate the impacts of climate and energy policies on emissions, costs and savings, and fuel consumption. The EPS model is used by policymakers t</w:t>
-      </w:r>
-      <w:r>
-        <w:rPr>
-          <w:b w:val="0"/>
-        </w:rPr>
-        <w:t>o select and refine climate legislation. For example, the EPS model was used to assess the impact of climate policies for the U.S. House Select Committee on the Climate Crisis.</w:t>
+        <w:t>The Energy Policy Simulator is a non-partisan, open-source, and peer-reviewed model. The EPS was developed to evaluate the impacts of climate and energy policies on emissions, costs and savings, and fuel consumption. The EPS model is used by policymakers to select and refine climate legislation. For example, the EPS model was used to assess the impact of climate policies for the U.S. House Select Committee on the Climate Crisis.</w:t>
       </w:r>
       <w:r>
         <w:rPr>
@@ -4005,19 +4026,7 @@
         <w:rPr>
           <w:b w:val="0"/>
         </w:rPr>
-        <w:t xml:space="preserve"> EPS users input climate policies and the model then analyzes interacting poli</w:t>
-      </w:r>
-      <w:r>
-        <w:rPr>
-          <w:b w:val="0"/>
-        </w:rPr>
-        <w:t xml:space="preserve">cy impacts to forecast environmental and economic outcomes. The model generates a variety of data outputs including greenhouse gas emissions, criteria pollutant emissions, capital and operating cash flow changes, and macroeconomic changes to GDP and jobs. </w:t>
-      </w:r>
-      <w:r>
-        <w:rPr>
-          <w:b w:val="0"/>
-        </w:rPr>
-        <w:t xml:space="preserve">RMI and Energy Innovation are currently developing “beta” EPS models for all 48 continental U.S. states. </w:t>
+        <w:t xml:space="preserve"> EPS users input climate policies and the model then analyzes interacting policy impacts to forecast environmental and economic outcomes. The model generates a variety of data outputs including greenhouse gas emissions, criteria pollutant emissions, capital and operating cash flow changes, and macroeconomic changes to GDP and jobs. RMI and Energy Innovation are currently developing “beta” EPS models for all 48 continental U.S. states. </w:t>
       </w:r>
     </w:p>
     <w:p>
@@ -4046,10 +4055,7 @@
         <w:footnoteReference w:id="7"/>
       </w:r>
       <w:r>
-        <w:t xml:space="preserve"> And full documentation </w:t>
-      </w:r>
-      <w:r>
-        <w:t xml:space="preserve">on methodology and assumptions are available online </w:t>
+        <w:t xml:space="preserve"> And full documentation on methodology and assumptions are available online </w:t>
       </w:r>
       <w:hyperlink r:id="rId39">
         <w:r>
@@ -4196,10 +4202,7 @@
         </w:rPr>
       </w:pPr>
       <w:r>
-        <w:t>The US state EPS models were developed as</w:t>
-      </w:r>
-      <w:r>
-        <w:t xml:space="preserve"> a partnership between Energy Innovation and Rocky Mountain Institute (RMI), with RMI work supported by Bloomberg Philanthropies.</w:t>
+        <w:t>The US state EPS models were developed as a partnership between Energy Innovation and Rocky Mountain Institute (RMI), with RMI work supported by Bloomberg Philanthropies.</w:t>
       </w:r>
     </w:p>
     <w:sectPr>
@@ -4730,14 +4733,7 @@
           <w:sz w:val="20"/>
           <w:szCs w:val="20"/>
         </w:rPr>
-        <w:t xml:space="preserve"> https://us.energypolicy.solutions/docs/video-series.h</w:t>
-      </w:r>
-      <w:r>
-        <w:rPr>
-          <w:sz w:val="20"/>
-          <w:szCs w:val="20"/>
-        </w:rPr>
-        <w:t>tml</w:t>
+        <w:t xml:space="preserve"> https://us.energypolicy.solutions/docs/video-series.html</w:t>
       </w:r>
     </w:p>
   </w:footnote>
@@ -5234,6 +5230,18 @@
   </w:num>
   <w:num w:numId="4" w16cid:durableId="157158328">
     <w:abstractNumId w:val="0"/>
+  </w:num>
+  <w:num w:numId="5" w16cid:durableId="1993869243">
+    <w:abstractNumId w:val="2"/>
+    <w:lvlOverride w:ilvl="0"/>
+    <w:lvlOverride w:ilvl="1"/>
+    <w:lvlOverride w:ilvl="2"/>
+    <w:lvlOverride w:ilvl="3"/>
+    <w:lvlOverride w:ilvl="4"/>
+    <w:lvlOverride w:ilvl="5"/>
+    <w:lvlOverride w:ilvl="6"/>
+    <w:lvlOverride w:ilvl="7"/>
+    <w:lvlOverride w:ilvl="8"/>
   </w:num>
 </w:numbering>
 </file>
@@ -5756,6 +5764,7 @@
   <w:style w:type="character" w:default="1" w:styleId="DefaultParagraphFont">
     <w:name w:val="Default Paragraph Font"/>
     <w:uiPriority w:val="1"/>
+    <w:semiHidden/>
     <w:unhideWhenUsed/>
   </w:style>
   <w:style w:type="table" w:default="1" w:styleId="TableNormal">

--- a/Policy Assumptions and Sources.docx
+++ b/Policy Assumptions and Sources.docx
@@ -497,6 +497,87 @@
               </w:rPr>
               <w:t>. </w:t>
             </w:r>
+            <w:r>
+              <w:rPr>
+                <w:sz w:val="20"/>
+                <w:szCs w:val="20"/>
+              </w:rPr>
+              <w:t xml:space="preserve">As well as the California Energy Commission’s annual data on </w:t>
+            </w:r>
+            <w:hyperlink r:id="rId11" w:history="1">
+              <w:r>
+                <w:rPr>
+                  <w:rStyle w:val="Hyperlink"/>
+                  <w:sz w:val="20"/>
+                  <w:szCs w:val="20"/>
+                </w:rPr>
+                <w:t>Total System Generation</w:t>
+              </w:r>
+            </w:hyperlink>
+            <w:r>
+              <w:rPr>
+                <w:sz w:val="20"/>
+                <w:szCs w:val="20"/>
+              </w:rPr>
+              <w:t>.</w:t>
+            </w:r>
+          </w:p>
+          <w:p>
+            <w:pPr>
+              <w:spacing w:after="0" w:line="240" w:lineRule="auto"/>
+              <w:rPr>
+                <w:sz w:val="18"/>
+                <w:szCs w:val="18"/>
+              </w:rPr>
+            </w:pPr>
+          </w:p>
+          <w:p>
+            <w:pPr>
+              <w:spacing w:after="0" w:line="240" w:lineRule="auto"/>
+              <w:rPr>
+                <w:sz w:val="18"/>
+                <w:szCs w:val="18"/>
+              </w:rPr>
+            </w:pPr>
+            <w:hyperlink r:id="rId12" w:anchor="99INT" w:history="1">
+              <w:r>
+                <w:rPr>
+                  <w:rStyle w:val="Hyperlink"/>
+                  <w:sz w:val="20"/>
+                  <w:szCs w:val="20"/>
+                </w:rPr>
+                <w:t>Senate Bill 846</w:t>
+              </w:r>
+            </w:hyperlink>
+            <w:r>
+              <w:rPr>
+                <w:rStyle w:val="Hyperlink"/>
+                <w:sz w:val="20"/>
+                <w:szCs w:val="20"/>
+              </w:rPr>
+              <w:t>:</w:t>
+            </w:r>
+            <w:r>
+              <w:rPr>
+                <w:sz w:val="20"/>
+                <w:szCs w:val="20"/>
+              </w:rPr>
+              <w:t xml:space="preserve"> dela</w:t>
+            </w:r>
+            <w:r>
+              <w:rPr>
+                <w:sz w:val="20"/>
+                <w:szCs w:val="20"/>
+              </w:rPr>
+              <w:t>ys</w:t>
+            </w:r>
+            <w:r>
+              <w:rPr>
+                <w:sz w:val="20"/>
+                <w:szCs w:val="20"/>
+              </w:rPr>
+              <w:t xml:space="preserve"> retirement of California’s nuclear generation capacity for 2030 and 2031.</w:t>
+            </w:r>
           </w:p>
           <w:p>
             <w:pPr>
@@ -562,7 +643,21 @@
                 <w:sz w:val="20"/>
                 <w:szCs w:val="20"/>
               </w:rPr>
-              <w:t xml:space="preserve">Imports and exports from start year are held constant. </w:t>
+              <w:t>Imports and exports from start year are held constant</w:t>
+            </w:r>
+            <w:r>
+              <w:rPr>
+                <w:sz w:val="20"/>
+                <w:szCs w:val="20"/>
+              </w:rPr>
+              <w:t>, apart from fossil combustion-based generation, which ramps down over time (2025 for coal, 2045 otherwise)</w:t>
+            </w:r>
+            <w:r>
+              <w:rPr>
+                <w:sz w:val="20"/>
+                <w:szCs w:val="20"/>
+              </w:rPr>
+              <w:t xml:space="preserve">. </w:t>
             </w:r>
           </w:p>
         </w:tc>
@@ -597,7 +692,7 @@
               </w:rPr>
               <w:t xml:space="preserve">California Air Resources Board – </w:t>
             </w:r>
-            <w:hyperlink r:id="rId11" w:history="1">
+            <w:hyperlink r:id="rId13" w:history="1">
               <w:r>
                 <w:rPr>
                   <w:rStyle w:val="Hyperlink"/>
@@ -632,7 +727,7 @@
               </w:rPr>
               <w:t>Emissions - EPA “</w:t>
             </w:r>
-            <w:hyperlink r:id="rId12">
+            <w:hyperlink r:id="rId14">
               <w:r>
                 <w:rPr>
                   <w:color w:val="1155CC"/>
@@ -675,7 +770,7 @@
               </w:rPr>
               <w:t>AEO “</w:t>
             </w:r>
-            <w:hyperlink r:id="rId13">
+            <w:hyperlink r:id="rId15">
               <w:r>
                 <w:rPr>
                   <w:color w:val="1155CC"/>
@@ -766,7 +861,7 @@
               </w:rPr>
               <w:t xml:space="preserve">National Renewable Energy Laboratory, Electrification Futures: </w:t>
             </w:r>
-            <w:hyperlink r:id="rId14" w:history="1">
+            <w:hyperlink r:id="rId16" w:history="1">
               <w:r>
                 <w:rPr>
                   <w:rStyle w:val="Hyperlink"/>
@@ -833,7 +928,7 @@
               </w:rPr>
               <w:t xml:space="preserve">California Energy Commission, </w:t>
             </w:r>
-            <w:hyperlink r:id="rId15" w:history="1">
+            <w:hyperlink r:id="rId17" w:history="1">
               <w:r>
                 <w:rPr>
                   <w:rStyle w:val="Hyperlink"/>
@@ -882,7 +977,7 @@
               </w:rPr>
               <w:t xml:space="preserve"> </w:t>
             </w:r>
-            <w:hyperlink r:id="rId16" w:history="1">
+            <w:hyperlink r:id="rId18" w:history="1">
               <w:r>
                 <w:rPr>
                   <w:rStyle w:val="Hyperlink"/>
@@ -966,7 +1061,7 @@
               </w:rPr>
               <w:t>Energy Use - EIA’s “</w:t>
             </w:r>
-            <w:hyperlink r:id="rId17">
+            <w:hyperlink r:id="rId19">
               <w:r>
                 <w:rPr>
                   <w:color w:val="1155CC"/>
@@ -998,9 +1093,10 @@
                 <w:sz w:val="20"/>
                 <w:szCs w:val="20"/>
               </w:rPr>
+              <w:lastRenderedPageBreak/>
               <w:t>CO2 Emissions - AEO “</w:t>
             </w:r>
-            <w:hyperlink r:id="rId18">
+            <w:hyperlink r:id="rId20">
               <w:r>
                 <w:rPr>
                   <w:color w:val="1155CC"/>
@@ -1056,6 +1152,7 @@
                 <w:sz w:val="20"/>
                 <w:szCs w:val="20"/>
               </w:rPr>
+              <w:lastRenderedPageBreak/>
               <w:t>Industrial Energy Use</w:t>
             </w:r>
           </w:p>
@@ -1098,7 +1195,7 @@
               </w:rPr>
               <w:t xml:space="preserve"> </w:t>
             </w:r>
-            <w:hyperlink r:id="rId19" w:history="1">
+            <w:hyperlink r:id="rId21" w:history="1">
               <w:r>
                 <w:rPr>
                   <w:rStyle w:val="Hyperlink"/>
@@ -1140,7 +1237,7 @@
               </w:rPr>
               <w:t xml:space="preserve">California Energy Commission, </w:t>
             </w:r>
-            <w:hyperlink r:id="rId20" w:history="1">
+            <w:hyperlink r:id="rId22" w:history="1">
               <w:r>
                 <w:rPr>
                   <w:rStyle w:val="Hyperlink"/>
@@ -1175,7 +1272,7 @@
               </w:rPr>
               <w:t>Plant-level fuel combustion data in</w:t>
             </w:r>
-            <w:hyperlink r:id="rId21" w:history="1">
+            <w:hyperlink r:id="rId23" w:history="1">
               <w:r>
                 <w:rPr>
                   <w:rStyle w:val="Hyperlink"/>
@@ -1210,7 +1307,7 @@
               </w:rPr>
               <w:t xml:space="preserve">EIA </w:t>
             </w:r>
-            <w:hyperlink r:id="rId22" w:history="1">
+            <w:hyperlink r:id="rId24" w:history="1">
               <w:r>
                 <w:rPr>
                   <w:rStyle w:val="Hyperlink"/>
@@ -1258,23 +1355,7 @@
                 <w:sz w:val="20"/>
                 <w:szCs w:val="20"/>
               </w:rPr>
-              <w:t xml:space="preserve">CARB data by industrial sector and fuel used for </w:t>
-            </w:r>
-            <w:proofErr w:type="gramStart"/>
-            <w:r>
-              <w:rPr>
-                <w:sz w:val="20"/>
-                <w:szCs w:val="20"/>
-              </w:rPr>
-              <w:t>start</w:t>
-            </w:r>
-            <w:proofErr w:type="gramEnd"/>
-            <w:r>
-              <w:rPr>
-                <w:sz w:val="20"/>
-                <w:szCs w:val="20"/>
-              </w:rPr>
-              <w:t xml:space="preserve"> year (2019). Energy use forecasted using E3’s 2022 Pathways modeling. </w:t>
+              <w:t xml:space="preserve">CARB data by industrial sector and fuel used for start year (2019). Energy use forecasted using E3’s 2022 Pathways modeling. </w:t>
             </w:r>
           </w:p>
         </w:tc>
@@ -1309,7 +1390,7 @@
               </w:rPr>
               <w:t>Energy Use - NREL Electrification Futures and EIA’s “</w:t>
             </w:r>
-            <w:hyperlink r:id="rId23">
+            <w:hyperlink r:id="rId25">
               <w:r>
                 <w:rPr>
                   <w:color w:val="1155CC"/>
@@ -1343,7 +1424,7 @@
               </w:rPr>
               <w:t>Emissions - EPA “</w:t>
             </w:r>
-            <w:hyperlink r:id="rId24">
+            <w:hyperlink r:id="rId26">
               <w:r>
                 <w:rPr>
                   <w:color w:val="1155CC"/>
@@ -1377,7 +1458,7 @@
               </w:rPr>
               <w:t>AEO “</w:t>
             </w:r>
-            <w:hyperlink r:id="rId25">
+            <w:hyperlink r:id="rId27">
               <w:r>
                 <w:rPr>
                   <w:color w:val="1155CC"/>
@@ -1475,7 +1556,7 @@
               </w:rPr>
               <w:t xml:space="preserve"> </w:t>
             </w:r>
-            <w:hyperlink r:id="rId26" w:history="1">
+            <w:hyperlink r:id="rId28" w:history="1">
               <w:r>
                 <w:rPr>
                   <w:rStyle w:val="Hyperlink"/>
@@ -1558,7 +1639,7 @@
               </w:rPr>
               <w:t>EPA “</w:t>
             </w:r>
-            <w:hyperlink r:id="rId27">
+            <w:hyperlink r:id="rId29">
               <w:r>
                 <w:rPr>
                   <w:color w:val="1155CC"/>
@@ -1623,23 +1704,7 @@
                 <w:sz w:val="20"/>
                 <w:szCs w:val="20"/>
               </w:rPr>
-              <w:t xml:space="preserve">Agriculture, Land Use </w:t>
-            </w:r>
-            <w:proofErr w:type="gramStart"/>
-            <w:r>
-              <w:rPr>
-                <w:sz w:val="20"/>
-                <w:szCs w:val="20"/>
-              </w:rPr>
-              <w:t>And</w:t>
-            </w:r>
-            <w:proofErr w:type="gramEnd"/>
-            <w:r>
-              <w:rPr>
-                <w:sz w:val="20"/>
-                <w:szCs w:val="20"/>
-              </w:rPr>
-              <w:t xml:space="preserve"> Forestry</w:t>
+              <w:t>Agriculture, Land Use And Forestry</w:t>
             </w:r>
           </w:p>
         </w:tc>
@@ -1674,7 +1739,7 @@
               </w:rPr>
               <w:t xml:space="preserve">CARB Wildfire Emission </w:t>
             </w:r>
-            <w:hyperlink r:id="rId28" w:history="1">
+            <w:hyperlink r:id="rId30" w:history="1">
               <w:r>
                 <w:rPr>
                   <w:rStyle w:val="Hyperlink"/>
@@ -1691,7 +1756,7 @@
               </w:rPr>
               <w:t xml:space="preserve"> &amp; </w:t>
             </w:r>
-            <w:hyperlink r:id="rId29" w:history="1">
+            <w:hyperlink r:id="rId31" w:history="1">
               <w:r>
                 <w:rPr>
                   <w:rStyle w:val="Hyperlink"/>
@@ -1726,7 +1791,7 @@
               </w:rPr>
               <w:t xml:space="preserve">The Nature Conservancy report, </w:t>
             </w:r>
-            <w:hyperlink r:id="rId30" w:history="1">
+            <w:hyperlink r:id="rId32" w:history="1">
               <w:r>
                 <w:rPr>
                   <w:rStyle w:val="Hyperlink"/>
@@ -1832,7 +1897,7 @@
               </w:rPr>
               <w:t>Emissions - EPA “</w:t>
             </w:r>
-            <w:hyperlink r:id="rId31">
+            <w:hyperlink r:id="rId33">
               <w:r>
                 <w:rPr>
                   <w:color w:val="1155CC"/>
@@ -1866,7 +1931,7 @@
               </w:rPr>
               <w:t>AEO “</w:t>
             </w:r>
-            <w:hyperlink r:id="rId32">
+            <w:hyperlink r:id="rId34">
               <w:r>
                 <w:rPr>
                   <w:color w:val="1155CC"/>
@@ -1946,6 +2011,7 @@
             <w:pPr>
               <w:spacing w:after="0" w:line="240" w:lineRule="auto"/>
               <w:rPr>
+                <w:rStyle w:val="Hyperlink"/>
                 <w:sz w:val="20"/>
                 <w:szCs w:val="20"/>
               </w:rPr>
@@ -1957,7 +2023,7 @@
               </w:rPr>
               <w:t xml:space="preserve">CARB, EMFAC emissions and fleet </w:t>
             </w:r>
-            <w:hyperlink r:id="rId33" w:history="1">
+            <w:hyperlink r:id="rId35" w:history="1">
               <w:r>
                 <w:rPr>
                   <w:rStyle w:val="Hyperlink"/>
@@ -1967,6 +2033,30 @@
                 <w:t>database</w:t>
               </w:r>
             </w:hyperlink>
+          </w:p>
+          <w:p>
+            <w:pPr>
+              <w:spacing w:after="0" w:line="240" w:lineRule="auto"/>
+              <w:rPr>
+                <w:rStyle w:val="Hyperlink"/>
+              </w:rPr>
+            </w:pPr>
+          </w:p>
+          <w:p>
+            <w:pPr>
+              <w:spacing w:after="0" w:line="240" w:lineRule="auto"/>
+              <w:rPr>
+                <w:sz w:val="20"/>
+                <w:szCs w:val="20"/>
+              </w:rPr>
+            </w:pPr>
+            <w:r>
+              <w:rPr>
+                <w:sz w:val="20"/>
+                <w:szCs w:val="20"/>
+              </w:rPr>
+              <w:t xml:space="preserve">Advanced Clean Cars policy update included in BAU per August 2022 CARB approval. </w:t>
+            </w:r>
           </w:p>
         </w:tc>
         <w:tc>
@@ -2001,6 +2091,48 @@
               <w:t>No scaling needed, EMFAC reports vehicles by type, emissions, and miles traveled.</w:t>
             </w:r>
           </w:p>
+          <w:p>
+            <w:pPr>
+              <w:spacing w:after="0" w:line="240" w:lineRule="auto"/>
+              <w:rPr>
+                <w:sz w:val="20"/>
+                <w:szCs w:val="20"/>
+              </w:rPr>
+            </w:pPr>
+          </w:p>
+          <w:p>
+            <w:pPr>
+              <w:spacing w:after="0" w:line="240" w:lineRule="auto"/>
+              <w:rPr>
+                <w:sz w:val="20"/>
+                <w:szCs w:val="20"/>
+              </w:rPr>
+            </w:pPr>
+            <w:r>
+              <w:rPr>
+                <w:sz w:val="20"/>
+                <w:szCs w:val="20"/>
+              </w:rPr>
+              <w:t xml:space="preserve">BAU representation of EV adoption due to Advanced Clean Cars draws on announced policy schedule, see </w:t>
+            </w:r>
+            <w:hyperlink r:id="rId36" w:history="1">
+              <w:r>
+                <w:rPr>
+                  <w:rStyle w:val="Hyperlink"/>
+                  <w:sz w:val="20"/>
+                  <w:szCs w:val="20"/>
+                </w:rPr>
+                <w:t>ES-Figure 1</w:t>
+              </w:r>
+            </w:hyperlink>
+            <w:r>
+              <w:rPr>
+                <w:sz w:val="20"/>
+                <w:szCs w:val="20"/>
+              </w:rPr>
+              <w:t xml:space="preserve">. </w:t>
+            </w:r>
+          </w:p>
         </w:tc>
         <w:tc>
           <w:tcPr>
@@ -2033,7 +2165,7 @@
               </w:rPr>
               <w:t>Emissions - EPA “</w:t>
             </w:r>
-            <w:hyperlink r:id="rId34">
+            <w:hyperlink r:id="rId37">
               <w:r>
                 <w:rPr>
                   <w:color w:val="1155CC"/>
@@ -2067,7 +2199,7 @@
               </w:rPr>
               <w:t>AEO “</w:t>
             </w:r>
-            <w:hyperlink r:id="rId35">
+            <w:hyperlink r:id="rId38">
               <w:r>
                 <w:rPr>
                   <w:color w:val="1155CC"/>
@@ -2177,30 +2309,14 @@
           <w:b/>
           <w:bCs/>
         </w:rPr>
-        <w:t xml:space="preserve">Deeper Decarbonization </w:t>
-      </w:r>
-      <w:proofErr w:type="gramStart"/>
+        <w:t>Deeper Decarbonization Scenario</w:t>
+      </w:r>
       <w:r>
         <w:rPr>
           <w:b/>
           <w:bCs/>
         </w:rPr>
-        <w:t>Scenario</w:t>
-      </w:r>
-      <w:r>
-        <w:rPr>
-          <w:b/>
-          <w:bCs/>
-        </w:rPr>
-        <w:t>:</w:t>
-      </w:r>
-      <w:proofErr w:type="gramEnd"/>
-      <w:r>
-        <w:rPr>
-          <w:b/>
-          <w:bCs/>
-        </w:rPr>
-        <w:t xml:space="preserve"> </w:t>
+        <w:t xml:space="preserve">: </w:t>
       </w:r>
       <w:r>
         <w:t xml:space="preserve">shows a holistic, cost-effective policy pathway that reduces emissions in the buildings, industry, transportation, and electricity sectors. This scenario highlights a set of policies that achieve substantial near term GHG reductions by 2030 and result in an 86 percent reduction in 2020 emissions by 2045. </w:t>
@@ -2800,23 +2916,7 @@
                 <w:sz w:val="20"/>
                 <w:szCs w:val="20"/>
               </w:rPr>
-              <w:t xml:space="preserve">Cement and concrete </w:t>
-            </w:r>
-            <w:proofErr w:type="gramStart"/>
-            <w:r>
-              <w:rPr>
-                <w:sz w:val="20"/>
-                <w:szCs w:val="20"/>
-              </w:rPr>
-              <w:t>sector-related</w:t>
-            </w:r>
-            <w:proofErr w:type="gramEnd"/>
-            <w:r>
-              <w:rPr>
-                <w:sz w:val="20"/>
-                <w:szCs w:val="20"/>
-              </w:rPr>
-              <w:t xml:space="preserve"> GHG emissions fall 40% below 2019 levels by 2035, induced by Senate Bill 596.</w:t>
+              <w:t>Cement and concrete sector-related GHG emissions fall 40% below 2019 levels by 2035, induced by Senate Bill 596.</w:t>
             </w:r>
             <w:r>
               <w:rPr>
@@ -2896,7 +2996,7 @@
               </w:rPr>
               <w:t xml:space="preserve">Building energy efficiency calibrated to 2021 Integrated Energy Policy Report’s Mid Demand Case for </w:t>
             </w:r>
-            <w:hyperlink r:id="rId36" w:history="1">
+            <w:hyperlink r:id="rId39" w:history="1">
               <w:r>
                 <w:rPr>
                   <w:sz w:val="20"/>
@@ -2912,7 +3012,7 @@
               </w:rPr>
               <w:t xml:space="preserve"> and High Demand Case for </w:t>
             </w:r>
-            <w:hyperlink r:id="rId37" w:history="1">
+            <w:hyperlink r:id="rId40" w:history="1">
               <w:r>
                 <w:rPr>
                   <w:sz w:val="20"/>
@@ -3429,7 +3529,6 @@
         <w:pStyle w:val="Heading2"/>
       </w:pPr>
       <w:r>
-        <w:lastRenderedPageBreak/>
         <w:t xml:space="preserve">SUMMARY OF </w:t>
       </w:r>
       <w:r>
@@ -3998,7 +4097,6 @@
         <w:pStyle w:val="Heading1"/>
       </w:pPr>
       <w:r>
-        <w:lastRenderedPageBreak/>
         <w:t>About Us</w:t>
       </w:r>
     </w:p>
@@ -4036,7 +4134,7 @@
       <w:r>
         <w:t xml:space="preserve">The EPS model is available for download online </w:t>
       </w:r>
-      <w:hyperlink r:id="rId38">
+      <w:hyperlink r:id="rId41">
         <w:r>
           <w:rPr>
             <w:color w:val="0563C1"/>
@@ -4057,7 +4155,7 @@
       <w:r>
         <w:t xml:space="preserve"> And full documentation on methodology and assumptions are available online </w:t>
       </w:r>
-      <w:hyperlink r:id="rId39">
+      <w:hyperlink r:id="rId42">
         <w:r>
           <w:rPr>
             <w:color w:val="0563C1"/>
@@ -4148,7 +4246,7 @@
       <w:r>
         <w:t xml:space="preserve">If you have questions about using the EPS, we recommend first watching our video series, available </w:t>
       </w:r>
-      <w:hyperlink r:id="rId40">
+      <w:hyperlink r:id="rId43">
         <w:r>
           <w:rPr>
             <w:color w:val="0563C1"/>
@@ -4169,7 +4267,7 @@
       <w:r>
         <w:t xml:space="preserve"> For further information on the EPS, contact us at </w:t>
       </w:r>
-      <w:hyperlink r:id="rId41">
+      <w:hyperlink r:id="rId44">
         <w:r>
           <w:rPr>
             <w:color w:val="0563C1"/>
@@ -4181,7 +4279,7 @@
       <w:r>
         <w:t xml:space="preserve">. For more information on RMI analysis and our state advocacy support network contact us at </w:t>
       </w:r>
-      <w:hyperlink r:id="rId42">
+      <w:hyperlink r:id="rId45">
         <w:r>
           <w:rPr>
             <w:color w:val="1155CC"/>
@@ -4206,8 +4304,8 @@
       </w:r>
     </w:p>
     <w:sectPr>
-      <w:headerReference w:type="default" r:id="rId43"/>
-      <w:footerReference w:type="default" r:id="rId44"/>
+      <w:headerReference w:type="default" r:id="rId46"/>
+      <w:footerReference w:type="default" r:id="rId47"/>
       <w:pgSz w:w="15840" w:h="12240" w:orient="landscape"/>
       <w:pgMar w:top="720" w:right="720" w:bottom="720" w:left="720" w:header="720" w:footer="720" w:gutter="0"/>
       <w:pgNumType w:start="1"/>
@@ -5233,15 +5331,6 @@
   </w:num>
   <w:num w:numId="5" w16cid:durableId="1993869243">
     <w:abstractNumId w:val="2"/>
-    <w:lvlOverride w:ilvl="0"/>
-    <w:lvlOverride w:ilvl="1"/>
-    <w:lvlOverride w:ilvl="2"/>
-    <w:lvlOverride w:ilvl="3"/>
-    <w:lvlOverride w:ilvl="4"/>
-    <w:lvlOverride w:ilvl="5"/>
-    <w:lvlOverride w:ilvl="6"/>
-    <w:lvlOverride w:ilvl="7"/>
-    <w:lvlOverride w:ilvl="8"/>
   </w:num>
 </w:numbering>
 </file>
